--- a/Documentacion/Documentacion externa.docx
+++ b/Documentacion/Documentacion externa.docx
@@ -324,12 +324,21 @@
         </w:rPr>
         <w:t xml:space="preserve">El proyecto está desarrollado en Windows utilizando el compilador </w:t>
       </w:r>
-      <w:r>
-        <w:rPr>
-          <w:sz w:val="24"/>
-          <w:szCs w:val="24"/>
-        </w:rPr>
-        <w:t>Swi-prolog.</w:t>
+      <w:proofErr w:type="spellStart"/>
+      <w:r>
+        <w:rPr>
+          <w:sz w:val="24"/>
+          <w:szCs w:val="24"/>
+        </w:rPr>
+        <w:t>Swi-prolog</w:t>
+      </w:r>
+      <w:proofErr w:type="spellEnd"/>
+      <w:r>
+        <w:rPr>
+          <w:sz w:val="24"/>
+          <w:szCs w:val="24"/>
+        </w:rPr>
+        <w:t>.</w:t>
       </w:r>
     </w:p>
     <w:p>
@@ -561,7 +570,61 @@
         <w:t xml:space="preserve">, si se ingresa la opción 1 se le pedirá que ingrese algunos datos como </w:t>
       </w:r>
       <w:r>
-        <w:t>el nombre, puesto, costo por tarea, rating y tipos de tareas que realiza (lista) en mi caso no se permiten espacios en ninguna de las opciones además se debe agregar un punto cada vez que se termina de escribir lo solicitado, y las tareas solo pueden ser requerimientos, disenio, desarrollo, qa, fullstack, frontend, backend y administración y la manera correcta de ingresarla seria qa, diseño en esta ultima solicitud no se debe de ingresar el punto.</w:t>
+        <w:t xml:space="preserve">el nombre, puesto, costo por tarea, rating y tipos de tareas que realiza (lista) en mi caso no se permiten espacios en ninguna de las opciones además se debe agregar un punto cada vez que se termina de escribir lo solicitado, y las tareas solo pueden ser requerimientos, </w:t>
+      </w:r>
+      <w:proofErr w:type="spellStart"/>
+      <w:r>
+        <w:t>disenio</w:t>
+      </w:r>
+      <w:proofErr w:type="spellEnd"/>
+      <w:r>
+        <w:t xml:space="preserve">, desarrollo, </w:t>
+      </w:r>
+      <w:proofErr w:type="spellStart"/>
+      <w:r>
+        <w:t>qa</w:t>
+      </w:r>
+      <w:proofErr w:type="spellEnd"/>
+      <w:r>
+        <w:t xml:space="preserve">, </w:t>
+      </w:r>
+      <w:proofErr w:type="spellStart"/>
+      <w:r>
+        <w:t>fullstack</w:t>
+      </w:r>
+      <w:proofErr w:type="spellEnd"/>
+      <w:r>
+        <w:t xml:space="preserve">, </w:t>
+      </w:r>
+      <w:proofErr w:type="spellStart"/>
+      <w:r>
+        <w:t>frontend</w:t>
+      </w:r>
+      <w:proofErr w:type="spellEnd"/>
+      <w:r>
+        <w:t xml:space="preserve">, </w:t>
+      </w:r>
+      <w:proofErr w:type="spellStart"/>
+      <w:r>
+        <w:t>backend</w:t>
+      </w:r>
+      <w:proofErr w:type="spellEnd"/>
+      <w:r>
+        <w:t xml:space="preserve"> y administración y la manera correcta de ingresarla seria </w:t>
+      </w:r>
+      <w:proofErr w:type="spellStart"/>
+      <w:r>
+        <w:t>qa</w:t>
+      </w:r>
+      <w:proofErr w:type="spellEnd"/>
+      <w:r>
+        <w:t xml:space="preserve">, diseño en esta </w:t>
+      </w:r>
+      <w:r>
+        <w:t>última</w:t>
+      </w:r>
+      <w:r>
+        <w:t xml:space="preserve"> solicitud no se debe de ingresar el punto.</w:t>
       </w:r>
     </w:p>
     <w:p>
@@ -570,9 +633,13 @@
         <w:jc w:val="both"/>
       </w:pPr>
       <w:r>
+        <w:lastRenderedPageBreak/>
         <w:t>Y para el mostrar se coloca la opción 2 y simplemente muestra todas las personas ingresadas.</w:t>
       </w:r>
       <w:r>
+        <w:rPr>
+          <w:noProof/>
+        </w:rPr>
         <w:drawing>
           <wp:inline distT="0" distB="0" distL="0" distR="0" wp14:anchorId="482952FC" wp14:editId="35FDF028">
             <wp:extent cx="1340843" cy="1769424"/>
@@ -612,6 +679,49 @@
       <w:r>
         <w:t>.</w:t>
       </w:r>
+      <w:r>
+        <w:rPr>
+          <w:noProof/>
+        </w:rPr>
+        <w:t xml:space="preserve"> </w:t>
+      </w:r>
+      <w:r>
+        <w:drawing>
+          <wp:inline distT="0" distB="0" distL="0" distR="0" wp14:anchorId="0DB0750E" wp14:editId="0C4A891A">
+            <wp:extent cx="3222391" cy="2743200"/>
+            <wp:effectExtent l="0" t="0" r="0" b="0"/>
+            <wp:docPr id="1984198334" name="Imagen 1" descr="Texto&#10;&#10;Descripción generada automáticamente"/>
+            <wp:cNvGraphicFramePr>
+              <a:graphicFrameLocks xmlns:a="http://schemas.openxmlformats.org/drawingml/2006/main" noChangeAspect="1"/>
+            </wp:cNvGraphicFramePr>
+            <a:graphic xmlns:a="http://schemas.openxmlformats.org/drawingml/2006/main">
+              <a:graphicData uri="http://schemas.openxmlformats.org/drawingml/2006/picture">
+                <pic:pic xmlns:pic="http://schemas.openxmlformats.org/drawingml/2006/picture">
+                  <pic:nvPicPr>
+                    <pic:cNvPr id="1984198334" name="Imagen 1" descr="Texto&#10;&#10;Descripción generada automáticamente"/>
+                    <pic:cNvPicPr/>
+                  </pic:nvPicPr>
+                  <pic:blipFill>
+                    <a:blip r:embed="rId8"/>
+                    <a:stretch>
+                      <a:fillRect/>
+                    </a:stretch>
+                  </pic:blipFill>
+                  <pic:spPr>
+                    <a:xfrm>
+                      <a:off x="0" y="0"/>
+                      <a:ext cx="3245614" cy="2762969"/>
+                    </a:xfrm>
+                    <a:prstGeom prst="rect">
+                      <a:avLst/>
+                    </a:prstGeom>
+                  </pic:spPr>
+                </pic:pic>
+              </a:graphicData>
+            </a:graphic>
+          </wp:inline>
+        </w:drawing>
+      </w:r>
     </w:p>
     <w:p>
       <w:pPr>
@@ -623,10 +733,6 @@
       <w:pPr>
         <w:spacing w:line="360" w:lineRule="auto"/>
         <w:jc w:val="both"/>
-        <w:rPr>
-          <w:sz w:val="24"/>
-          <w:szCs w:val="24"/>
-        </w:rPr>
       </w:pPr>
       <w:r>
         <w:rPr>
@@ -677,6 +783,54 @@
           <w:sz w:val="24"/>
           <w:szCs w:val="24"/>
         </w:rPr>
+        <w:drawing>
+          <wp:inline distT="0" distB="0" distL="0" distR="0" wp14:anchorId="734F4D47" wp14:editId="4454A324">
+            <wp:extent cx="3993226" cy="2918713"/>
+            <wp:effectExtent l="0" t="0" r="7620" b="0"/>
+            <wp:docPr id="1783521369" name="Imagen 1" descr="Texto, Carta&#10;&#10;Descripción generada automáticamente"/>
+            <wp:cNvGraphicFramePr>
+              <a:graphicFrameLocks xmlns:a="http://schemas.openxmlformats.org/drawingml/2006/main" noChangeAspect="1"/>
+            </wp:cNvGraphicFramePr>
+            <a:graphic xmlns:a="http://schemas.openxmlformats.org/drawingml/2006/main">
+              <a:graphicData uri="http://schemas.openxmlformats.org/drawingml/2006/picture">
+                <pic:pic xmlns:pic="http://schemas.openxmlformats.org/drawingml/2006/picture">
+                  <pic:nvPicPr>
+                    <pic:cNvPr id="1783521369" name="Imagen 1" descr="Texto, Carta&#10;&#10;Descripción generada automáticamente"/>
+                    <pic:cNvPicPr/>
+                  </pic:nvPicPr>
+                  <pic:blipFill>
+                    <a:blip r:embed="rId9"/>
+                    <a:stretch>
+                      <a:fillRect/>
+                    </a:stretch>
+                  </pic:blipFill>
+                  <pic:spPr>
+                    <a:xfrm>
+                      <a:off x="0" y="0"/>
+                      <a:ext cx="3993226" cy="2918713"/>
+                    </a:xfrm>
+                    <a:prstGeom prst="rect">
+                      <a:avLst/>
+                    </a:prstGeom>
+                  </pic:spPr>
+                </pic:pic>
+              </a:graphicData>
+            </a:graphic>
+          </wp:inline>
+        </w:drawing>
+      </w:r>
+    </w:p>
+    <w:p>
+      <w:pPr>
+        <w:spacing w:line="360" w:lineRule="auto"/>
+        <w:jc w:val="both"/>
+      </w:pPr>
+      <w:r>
+        <w:rPr>
+          <w:sz w:val="24"/>
+          <w:szCs w:val="24"/>
+        </w:rPr>
+        <w:lastRenderedPageBreak/>
         <w:t>Para la opción 3</w:t>
       </w:r>
       <w:r>
@@ -711,6 +865,57 @@
           <w:sz w:val="24"/>
           <w:szCs w:val="24"/>
         </w:rPr>
+        <w:drawing>
+          <wp:inline distT="0" distB="0" distL="0" distR="0" wp14:anchorId="6719CB25" wp14:editId="63933A02">
+            <wp:extent cx="2895851" cy="3429297"/>
+            <wp:effectExtent l="0" t="0" r="0" b="0"/>
+            <wp:docPr id="1768683578" name="Imagen 1" descr="Una captura de pantalla de un celular&#10;&#10;Descripción generada automáticamente"/>
+            <wp:cNvGraphicFramePr>
+              <a:graphicFrameLocks xmlns:a="http://schemas.openxmlformats.org/drawingml/2006/main" noChangeAspect="1"/>
+            </wp:cNvGraphicFramePr>
+            <a:graphic xmlns:a="http://schemas.openxmlformats.org/drawingml/2006/main">
+              <a:graphicData uri="http://schemas.openxmlformats.org/drawingml/2006/picture">
+                <pic:pic xmlns:pic="http://schemas.openxmlformats.org/drawingml/2006/picture">
+                  <pic:nvPicPr>
+                    <pic:cNvPr id="1768683578" name="Imagen 1" descr="Una captura de pantalla de un celular&#10;&#10;Descripción generada automáticamente"/>
+                    <pic:cNvPicPr/>
+                  </pic:nvPicPr>
+                  <pic:blipFill>
+                    <a:blip r:embed="rId10"/>
+                    <a:stretch>
+                      <a:fillRect/>
+                    </a:stretch>
+                  </pic:blipFill>
+                  <pic:spPr>
+                    <a:xfrm>
+                      <a:off x="0" y="0"/>
+                      <a:ext cx="2895851" cy="3429297"/>
+                    </a:xfrm>
+                    <a:prstGeom prst="rect">
+                      <a:avLst/>
+                    </a:prstGeom>
+                  </pic:spPr>
+                </pic:pic>
+              </a:graphicData>
+            </a:graphic>
+          </wp:inline>
+        </w:drawing>
+      </w:r>
+    </w:p>
+    <w:p>
+      <w:pPr>
+        <w:spacing w:line="360" w:lineRule="auto"/>
+        <w:jc w:val="both"/>
+        <w:rPr>
+          <w:sz w:val="24"/>
+          <w:szCs w:val="24"/>
+        </w:rPr>
+      </w:pPr>
+      <w:r>
+        <w:rPr>
+          <w:sz w:val="24"/>
+          <w:szCs w:val="24"/>
+        </w:rPr>
         <w:t xml:space="preserve">La opción 4 </w:t>
       </w:r>
       <w:r>
@@ -732,16 +937,51 @@
       <w:pPr>
         <w:spacing w:line="360" w:lineRule="auto"/>
         <w:jc w:val="both"/>
-      </w:pPr>
-      <w:r>
-        <w:rPr>
-          <w:sz w:val="24"/>
-          <w:szCs w:val="24"/>
-        </w:rPr>
-        <w:t xml:space="preserve">La opción 5 contiene algunos problemas para mostrar los recomendados, pero si pide los datos, </w:t>
-      </w:r>
-      <w:r>
-        <w:t>un nombre de proyecto y un nombre de tarea, básicamente esta realiza una serie de análisis y recomienda las personas para la tarea ingresada.</w:t>
+        <w:rPr>
+          <w:sz w:val="24"/>
+          <w:szCs w:val="24"/>
+        </w:rPr>
+      </w:pPr>
+      <w:r>
+        <w:rPr>
+          <w:sz w:val="24"/>
+          <w:szCs w:val="24"/>
+        </w:rPr>
+        <w:drawing>
+          <wp:inline distT="0" distB="0" distL="0" distR="0" wp14:anchorId="3A3A87C4" wp14:editId="72773B7F">
+            <wp:extent cx="4983912" cy="1638442"/>
+            <wp:effectExtent l="0" t="0" r="7620" b="0"/>
+            <wp:docPr id="1550760368" name="Imagen 1" descr="Interfaz de usuario gráfica, Texto, Aplicación, Correo electrónico&#10;&#10;Descripción generada automáticamente"/>
+            <wp:cNvGraphicFramePr>
+              <a:graphicFrameLocks xmlns:a="http://schemas.openxmlformats.org/drawingml/2006/main" noChangeAspect="1"/>
+            </wp:cNvGraphicFramePr>
+            <a:graphic xmlns:a="http://schemas.openxmlformats.org/drawingml/2006/main">
+              <a:graphicData uri="http://schemas.openxmlformats.org/drawingml/2006/picture">
+                <pic:pic xmlns:pic="http://schemas.openxmlformats.org/drawingml/2006/picture">
+                  <pic:nvPicPr>
+                    <pic:cNvPr id="1550760368" name="Imagen 1" descr="Interfaz de usuario gráfica, Texto, Aplicación, Correo electrónico&#10;&#10;Descripción generada automáticamente"/>
+                    <pic:cNvPicPr/>
+                  </pic:nvPicPr>
+                  <pic:blipFill>
+                    <a:blip r:embed="rId11"/>
+                    <a:stretch>
+                      <a:fillRect/>
+                    </a:stretch>
+                  </pic:blipFill>
+                  <pic:spPr>
+                    <a:xfrm>
+                      <a:off x="0" y="0"/>
+                      <a:ext cx="4983912" cy="1638442"/>
+                    </a:xfrm>
+                    <a:prstGeom prst="rect">
+                      <a:avLst/>
+                    </a:prstGeom>
+                  </pic:spPr>
+                </pic:pic>
+              </a:graphicData>
+            </a:graphic>
+          </wp:inline>
+        </w:drawing>
       </w:r>
     </w:p>
     <w:p>
@@ -750,6 +990,80 @@
         <w:jc w:val="both"/>
       </w:pPr>
       <w:r>
+        <w:rPr>
+          <w:sz w:val="24"/>
+          <w:szCs w:val="24"/>
+        </w:rPr>
+        <w:t>La opción 5</w:t>
+      </w:r>
+      <w:r>
+        <w:rPr>
+          <w:sz w:val="24"/>
+          <w:szCs w:val="24"/>
+        </w:rPr>
+        <w:t xml:space="preserve"> se le solicitan algunos datos al usuario como el nombre del proyecto y la tarea, a partir de esto se mostrara las personas que pueden realizar esa tarea y además estas </w:t>
+      </w:r>
+      <w:r>
+        <w:rPr>
+          <w:sz w:val="24"/>
+          <w:szCs w:val="24"/>
+        </w:rPr>
+        <w:lastRenderedPageBreak/>
+        <w:t>personas están rankeadas por puntos dados por parte del sistema según un análisis de algunos datos</w:t>
+      </w:r>
+      <w:r>
+        <w:t>.</w:t>
+      </w:r>
+    </w:p>
+    <w:p>
+      <w:pPr>
+        <w:spacing w:line="360" w:lineRule="auto"/>
+        <w:jc w:val="both"/>
+      </w:pPr>
+      <w:r>
+        <w:drawing>
+          <wp:inline distT="0" distB="0" distL="0" distR="0" wp14:anchorId="14643635" wp14:editId="63803C22">
+            <wp:extent cx="2415749" cy="2103302"/>
+            <wp:effectExtent l="0" t="0" r="3810" b="0"/>
+            <wp:docPr id="1911693512" name="Imagen 1" descr="Imagen de la pantalla de un celular de un mensaje en letras negras&#10;&#10;Descripción generada automáticamente con confianza baja"/>
+            <wp:cNvGraphicFramePr>
+              <a:graphicFrameLocks xmlns:a="http://schemas.openxmlformats.org/drawingml/2006/main" noChangeAspect="1"/>
+            </wp:cNvGraphicFramePr>
+            <a:graphic xmlns:a="http://schemas.openxmlformats.org/drawingml/2006/main">
+              <a:graphicData uri="http://schemas.openxmlformats.org/drawingml/2006/picture">
+                <pic:pic xmlns:pic="http://schemas.openxmlformats.org/drawingml/2006/picture">
+                  <pic:nvPicPr>
+                    <pic:cNvPr id="1911693512" name="Imagen 1" descr="Imagen de la pantalla de un celular de un mensaje en letras negras&#10;&#10;Descripción generada automáticamente con confianza baja"/>
+                    <pic:cNvPicPr/>
+                  </pic:nvPicPr>
+                  <pic:blipFill>
+                    <a:blip r:embed="rId12"/>
+                    <a:stretch>
+                      <a:fillRect/>
+                    </a:stretch>
+                  </pic:blipFill>
+                  <pic:spPr>
+                    <a:xfrm>
+                      <a:off x="0" y="0"/>
+                      <a:ext cx="2415749" cy="2103302"/>
+                    </a:xfrm>
+                    <a:prstGeom prst="rect">
+                      <a:avLst/>
+                    </a:prstGeom>
+                  </pic:spPr>
+                </pic:pic>
+              </a:graphicData>
+            </a:graphic>
+          </wp:inline>
+        </w:drawing>
+      </w:r>
+    </w:p>
+    <w:p>
+      <w:pPr>
+        <w:spacing w:line="360" w:lineRule="auto"/>
+        <w:jc w:val="both"/>
+      </w:pPr>
+      <w:r>
         <w:t>La opción 6 asigna una tarea a una persona, el sistema solicitará un nombre de proyecto, un nombre de tarea y el nombre de la persona, pero solo se asignará en caso de que la tarea no este asignada.</w:t>
       </w:r>
     </w:p>
@@ -757,17 +1071,43 @@
       <w:pPr>
         <w:spacing w:line="360" w:lineRule="auto"/>
         <w:jc w:val="both"/>
-        <w:rPr>
-          <w:sz w:val="24"/>
-          <w:szCs w:val="24"/>
-        </w:rPr>
-      </w:pPr>
-      <w:r>
-        <w:rPr>
-          <w:sz w:val="24"/>
-          <w:szCs w:val="24"/>
-        </w:rPr>
-        <w:t>La opción 7 cerrar tarea, es muy sencillo si la tarea no tiene una fecha de cierre y no ha sido asignada a alguien entonces se le podrá dar una fecha de cierre.</w:t>
+      </w:pPr>
+      <w:r>
+        <w:drawing>
+          <wp:inline distT="0" distB="0" distL="0" distR="0" wp14:anchorId="0053CDC7" wp14:editId="2A09EB97">
+            <wp:extent cx="4198984" cy="1562235"/>
+            <wp:effectExtent l="0" t="0" r="0" b="0"/>
+            <wp:docPr id="631587640" name="Imagen 1" descr="Texto, Carta&#10;&#10;Descripción generada automáticamente"/>
+            <wp:cNvGraphicFramePr>
+              <a:graphicFrameLocks xmlns:a="http://schemas.openxmlformats.org/drawingml/2006/main" noChangeAspect="1"/>
+            </wp:cNvGraphicFramePr>
+            <a:graphic xmlns:a="http://schemas.openxmlformats.org/drawingml/2006/main">
+              <a:graphicData uri="http://schemas.openxmlformats.org/drawingml/2006/picture">
+                <pic:pic xmlns:pic="http://schemas.openxmlformats.org/drawingml/2006/picture">
+                  <pic:nvPicPr>
+                    <pic:cNvPr id="631587640" name="Imagen 1" descr="Texto, Carta&#10;&#10;Descripción generada automáticamente"/>
+                    <pic:cNvPicPr/>
+                  </pic:nvPicPr>
+                  <pic:blipFill>
+                    <a:blip r:embed="rId13"/>
+                    <a:stretch>
+                      <a:fillRect/>
+                    </a:stretch>
+                  </pic:blipFill>
+                  <pic:spPr>
+                    <a:xfrm>
+                      <a:off x="0" y="0"/>
+                      <a:ext cx="4198984" cy="1562235"/>
+                    </a:xfrm>
+                    <a:prstGeom prst="rect">
+                      <a:avLst/>
+                    </a:prstGeom>
+                  </pic:spPr>
+                </pic:pic>
+              </a:graphicData>
+            </a:graphic>
+          </wp:inline>
+        </w:drawing>
       </w:r>
     </w:p>
     <w:p>
@@ -784,7 +1124,21 @@
           <w:sz w:val="24"/>
           <w:szCs w:val="24"/>
         </w:rPr>
-        <w:t>La opción 8 no se implementó.</w:t>
+        <w:t xml:space="preserve">La opción 7 cerrar tarea, es muy sencillo si la tarea no tiene una fecha de cierre </w:t>
+      </w:r>
+      <w:r>
+        <w:rPr>
+          <w:sz w:val="24"/>
+          <w:szCs w:val="24"/>
+        </w:rPr>
+        <w:t xml:space="preserve">y además no tiene el estado finalizado </w:t>
+      </w:r>
+      <w:r>
+        <w:rPr>
+          <w:sz w:val="24"/>
+          <w:szCs w:val="24"/>
+        </w:rPr>
+        <w:t>entonces se le podrá dar una fecha de cierre.</w:t>
       </w:r>
     </w:p>
     <w:p>
@@ -801,6 +1155,282 @@
           <w:sz w:val="24"/>
           <w:szCs w:val="24"/>
         </w:rPr>
+        <w:drawing>
+          <wp:inline distT="0" distB="0" distL="0" distR="0" wp14:anchorId="3179331C" wp14:editId="11AA800F">
+            <wp:extent cx="3657917" cy="1394581"/>
+            <wp:effectExtent l="0" t="0" r="0" b="0"/>
+            <wp:docPr id="1281142491" name="Imagen 1" descr="Texto, Carta&#10;&#10;Descripción generada automáticamente"/>
+            <wp:cNvGraphicFramePr>
+              <a:graphicFrameLocks xmlns:a="http://schemas.openxmlformats.org/drawingml/2006/main" noChangeAspect="1"/>
+            </wp:cNvGraphicFramePr>
+            <a:graphic xmlns:a="http://schemas.openxmlformats.org/drawingml/2006/main">
+              <a:graphicData uri="http://schemas.openxmlformats.org/drawingml/2006/picture">
+                <pic:pic xmlns:pic="http://schemas.openxmlformats.org/drawingml/2006/picture">
+                  <pic:nvPicPr>
+                    <pic:cNvPr id="1281142491" name="Imagen 1" descr="Texto, Carta&#10;&#10;Descripción generada automáticamente"/>
+                    <pic:cNvPicPr/>
+                  </pic:nvPicPr>
+                  <pic:blipFill>
+                    <a:blip r:embed="rId14"/>
+                    <a:stretch>
+                      <a:fillRect/>
+                    </a:stretch>
+                  </pic:blipFill>
+                  <pic:spPr>
+                    <a:xfrm>
+                      <a:off x="0" y="0"/>
+                      <a:ext cx="3657917" cy="1394581"/>
+                    </a:xfrm>
+                    <a:prstGeom prst="rect">
+                      <a:avLst/>
+                    </a:prstGeom>
+                  </pic:spPr>
+                </pic:pic>
+              </a:graphicData>
+            </a:graphic>
+          </wp:inline>
+        </w:drawing>
+      </w:r>
+    </w:p>
+    <w:p>
+      <w:pPr>
+        <w:spacing w:line="360" w:lineRule="auto"/>
+        <w:jc w:val="both"/>
+      </w:pPr>
+      <w:r>
+        <w:rPr>
+          <w:sz w:val="24"/>
+          <w:szCs w:val="24"/>
+        </w:rPr>
+        <w:lastRenderedPageBreak/>
+        <w:t>La opción 8</w:t>
+      </w:r>
+      <w:r>
+        <w:rPr>
+          <w:sz w:val="24"/>
+          <w:szCs w:val="24"/>
+        </w:rPr>
+        <w:t xml:space="preserve"> se despliega un submenú con 3 opciones, </w:t>
+      </w:r>
+      <w:r>
+        <w:t>e</w:t>
+      </w:r>
+      <w:r>
+        <w:t>status financiero de proyecto</w:t>
+      </w:r>
+      <w:r>
+        <w:t>, t</w:t>
+      </w:r>
+      <w:r>
+        <w:t>ipo de cierre de proyecto</w:t>
+      </w:r>
+      <w:r>
+        <w:t xml:space="preserve">, </w:t>
+      </w:r>
+      <w:r>
+        <w:t>Cantidad de tareas por persona</w:t>
+      </w:r>
+      <w:r>
+        <w:rPr>
+          <w:sz w:val="24"/>
+          <w:szCs w:val="24"/>
+        </w:rPr>
+        <w:t>.</w:t>
+      </w:r>
+      <w:r>
+        <w:rPr>
+          <w:sz w:val="24"/>
+          <w:szCs w:val="24"/>
+        </w:rPr>
+        <w:t xml:space="preserve"> La 1 simplemente </w:t>
+      </w:r>
+      <w:r>
+        <w:t>por cada proyecto indica su estado</w:t>
+      </w:r>
+      <w:r>
+        <w:t>.</w:t>
+      </w:r>
+    </w:p>
+    <w:p>
+      <w:pPr>
+        <w:spacing w:line="360" w:lineRule="auto"/>
+        <w:jc w:val="both"/>
+      </w:pPr>
+      <w:r>
+        <w:t>Tablas: el presupuesto del proyecto es igual a la suma de los costos de las tareas.</w:t>
+      </w:r>
+      <w:r>
+        <w:br/>
+      </w:r>
+      <w:r>
+        <w:t xml:space="preserve">Sobre costo: el presupuesto del proyecto es menor a la suma de los costos de las tareas. </w:t>
+      </w:r>
+      <w:r>
+        <w:br/>
+      </w:r>
+      <w:r>
+        <w:t>Bajo costo: el presupuesto del proyecto es mayor a la suma de los costos de las tareas</w:t>
+      </w:r>
+      <w:r>
+        <w:t>.</w:t>
+      </w:r>
+    </w:p>
+    <w:p>
+      <w:pPr>
+        <w:spacing w:line="360" w:lineRule="auto"/>
+        <w:jc w:val="both"/>
+      </w:pPr>
+      <w:r>
+        <w:drawing>
+          <wp:inline distT="0" distB="0" distL="0" distR="0" wp14:anchorId="46FAFF53" wp14:editId="2621FEFA">
+            <wp:extent cx="2141406" cy="1143099"/>
+            <wp:effectExtent l="0" t="0" r="0" b="0"/>
+            <wp:docPr id="1099011479" name="Imagen 1" descr="Texto&#10;&#10;Descripción generada automáticamente"/>
+            <wp:cNvGraphicFramePr>
+              <a:graphicFrameLocks xmlns:a="http://schemas.openxmlformats.org/drawingml/2006/main" noChangeAspect="1"/>
+            </wp:cNvGraphicFramePr>
+            <a:graphic xmlns:a="http://schemas.openxmlformats.org/drawingml/2006/main">
+              <a:graphicData uri="http://schemas.openxmlformats.org/drawingml/2006/picture">
+                <pic:pic xmlns:pic="http://schemas.openxmlformats.org/drawingml/2006/picture">
+                  <pic:nvPicPr>
+                    <pic:cNvPr id="1099011479" name="Imagen 1" descr="Texto&#10;&#10;Descripción generada automáticamente"/>
+                    <pic:cNvPicPr/>
+                  </pic:nvPicPr>
+                  <pic:blipFill>
+                    <a:blip r:embed="rId15"/>
+                    <a:stretch>
+                      <a:fillRect/>
+                    </a:stretch>
+                  </pic:blipFill>
+                  <pic:spPr>
+                    <a:xfrm>
+                      <a:off x="0" y="0"/>
+                      <a:ext cx="2141406" cy="1143099"/>
+                    </a:xfrm>
+                    <a:prstGeom prst="rect">
+                      <a:avLst/>
+                    </a:prstGeom>
+                  </pic:spPr>
+                </pic:pic>
+              </a:graphicData>
+            </a:graphic>
+          </wp:inline>
+        </w:drawing>
+      </w:r>
+      <w:r>
+        <w:br/>
+        <w:t>La opción 2 lo que realiza es que muestra el nombre del proyecto y un estado de cierre, si alguna tarea esta cerrada tarde, entonces el estado será tardío y si esta al día entonces es porque la tarea se cerró a tiempo.</w:t>
+      </w:r>
+    </w:p>
+    <w:p>
+      <w:pPr>
+        <w:spacing w:line="360" w:lineRule="auto"/>
+        <w:jc w:val="both"/>
+      </w:pPr>
+      <w:r>
+        <w:drawing>
+          <wp:inline distT="0" distB="0" distL="0" distR="0" wp14:anchorId="17001085" wp14:editId="78868CFD">
+            <wp:extent cx="2339543" cy="1257409"/>
+            <wp:effectExtent l="0" t="0" r="3810" b="0"/>
+            <wp:docPr id="2094522610" name="Imagen 1" descr="Texto, Carta&#10;&#10;Descripción generada automáticamente"/>
+            <wp:cNvGraphicFramePr>
+              <a:graphicFrameLocks xmlns:a="http://schemas.openxmlformats.org/drawingml/2006/main" noChangeAspect="1"/>
+            </wp:cNvGraphicFramePr>
+            <a:graphic xmlns:a="http://schemas.openxmlformats.org/drawingml/2006/main">
+              <a:graphicData uri="http://schemas.openxmlformats.org/drawingml/2006/picture">
+                <pic:pic xmlns:pic="http://schemas.openxmlformats.org/drawingml/2006/picture">
+                  <pic:nvPicPr>
+                    <pic:cNvPr id="2094522610" name="Imagen 1" descr="Texto, Carta&#10;&#10;Descripción generada automáticamente"/>
+                    <pic:cNvPicPr/>
+                  </pic:nvPicPr>
+                  <pic:blipFill>
+                    <a:blip r:embed="rId16"/>
+                    <a:stretch>
+                      <a:fillRect/>
+                    </a:stretch>
+                  </pic:blipFill>
+                  <pic:spPr>
+                    <a:xfrm>
+                      <a:off x="0" y="0"/>
+                      <a:ext cx="2339543" cy="1257409"/>
+                    </a:xfrm>
+                    <a:prstGeom prst="rect">
+                      <a:avLst/>
+                    </a:prstGeom>
+                  </pic:spPr>
+                </pic:pic>
+              </a:graphicData>
+            </a:graphic>
+          </wp:inline>
+        </w:drawing>
+      </w:r>
+    </w:p>
+    <w:p>
+      <w:pPr>
+        <w:spacing w:line="360" w:lineRule="auto"/>
+        <w:jc w:val="both"/>
+      </w:pPr>
+      <w:r>
+        <w:t>La opción 3 muestra la cantidad de tareas que han sido asignadas a la persona.</w:t>
+      </w:r>
+    </w:p>
+    <w:p>
+      <w:pPr>
+        <w:spacing w:line="360" w:lineRule="auto"/>
+        <w:jc w:val="both"/>
+      </w:pPr>
+      <w:r>
+        <w:drawing>
+          <wp:inline distT="0" distB="0" distL="0" distR="0" wp14:anchorId="516D8169" wp14:editId="710A6A5D">
+            <wp:extent cx="3086367" cy="754445"/>
+            <wp:effectExtent l="0" t="0" r="0" b="7620"/>
+            <wp:docPr id="211866317" name="Imagen 1" descr="Texto&#10;&#10;Descripción generada automáticamente"/>
+            <wp:cNvGraphicFramePr>
+              <a:graphicFrameLocks xmlns:a="http://schemas.openxmlformats.org/drawingml/2006/main" noChangeAspect="1"/>
+            </wp:cNvGraphicFramePr>
+            <a:graphic xmlns:a="http://schemas.openxmlformats.org/drawingml/2006/main">
+              <a:graphicData uri="http://schemas.openxmlformats.org/drawingml/2006/picture">
+                <pic:pic xmlns:pic="http://schemas.openxmlformats.org/drawingml/2006/picture">
+                  <pic:nvPicPr>
+                    <pic:cNvPr id="211866317" name="Imagen 1" descr="Texto&#10;&#10;Descripción generada automáticamente"/>
+                    <pic:cNvPicPr/>
+                  </pic:nvPicPr>
+                  <pic:blipFill>
+                    <a:blip r:embed="rId17"/>
+                    <a:stretch>
+                      <a:fillRect/>
+                    </a:stretch>
+                  </pic:blipFill>
+                  <pic:spPr>
+                    <a:xfrm>
+                      <a:off x="0" y="0"/>
+                      <a:ext cx="3086367" cy="754445"/>
+                    </a:xfrm>
+                    <a:prstGeom prst="rect">
+                      <a:avLst/>
+                    </a:prstGeom>
+                  </pic:spPr>
+                </pic:pic>
+              </a:graphicData>
+            </a:graphic>
+          </wp:inline>
+        </w:drawing>
+      </w:r>
+    </w:p>
+    <w:p>
+      <w:pPr>
+        <w:spacing w:line="360" w:lineRule="auto"/>
+        <w:jc w:val="both"/>
+        <w:rPr>
+          <w:sz w:val="24"/>
+          <w:szCs w:val="24"/>
+        </w:rPr>
+      </w:pPr>
+      <w:r>
+        <w:rPr>
+          <w:sz w:val="24"/>
+          <w:szCs w:val="24"/>
+        </w:rPr>
         <w:t>La opción 9 es salir.</w:t>
       </w:r>
     </w:p>
@@ -832,6 +1462,7 @@
       </w:pPr>
       <w:r>
         <w:rPr>
+          <w:noProof/>
           <w:sz w:val="32"/>
           <w:szCs w:val="32"/>
         </w:rPr>
@@ -852,7 +1483,7 @@
                     <pic:cNvPicPr/>
                   </pic:nvPicPr>
                   <pic:blipFill>
-                    <a:blip r:embed="rId8"/>
+                    <a:blip r:embed="rId18"/>
                     <a:stretch>
                       <a:fillRect/>
                     </a:stretch>
@@ -887,7 +1518,21 @@
           <w:sz w:val="24"/>
           <w:szCs w:val="24"/>
         </w:rPr>
-        <w:t>Acá se muestra como se compila el programa de manera correcta.</w:t>
+        <w:t xml:space="preserve">Acá se muestra </w:t>
+      </w:r>
+      <w:r>
+        <w:rPr>
+          <w:sz w:val="24"/>
+          <w:szCs w:val="24"/>
+        </w:rPr>
+        <w:t>cómo</w:t>
+      </w:r>
+      <w:r>
+        <w:rPr>
+          <w:sz w:val="24"/>
+          <w:szCs w:val="24"/>
+        </w:rPr>
+        <w:t xml:space="preserve"> se compila el programa de manera correcta.</w:t>
       </w:r>
     </w:p>
     <w:p>
@@ -901,6 +1546,7 @@
       </w:pPr>
       <w:r>
         <w:rPr>
+          <w:noProof/>
           <w:sz w:val="24"/>
           <w:szCs w:val="24"/>
         </w:rPr>
@@ -920,7 +1566,7 @@
                     <pic:cNvPicPr/>
                   </pic:nvPicPr>
                   <pic:blipFill>
-                    <a:blip r:embed="rId9"/>
+                    <a:blip r:embed="rId19"/>
                     <a:stretch>
                       <a:fillRect/>
                     </a:stretch>
@@ -965,6 +1611,7 @@
       </w:pPr>
       <w:r>
         <w:rPr>
+          <w:noProof/>
           <w:sz w:val="24"/>
           <w:szCs w:val="24"/>
         </w:rPr>
@@ -984,7 +1631,7 @@
                     <pic:cNvPicPr/>
                   </pic:nvPicPr>
                   <pic:blipFill>
-                    <a:blip r:embed="rId10"/>
+                    <a:blip r:embed="rId20"/>
                     <a:stretch>
                       <a:fillRect/>
                     </a:stretch>
@@ -1029,6 +1676,7 @@
       </w:pPr>
       <w:r>
         <w:rPr>
+          <w:noProof/>
           <w:sz w:val="24"/>
           <w:szCs w:val="24"/>
         </w:rPr>
@@ -1049,7 +1697,7 @@
                     <pic:cNvPicPr/>
                   </pic:nvPicPr>
                   <pic:blipFill>
-                    <a:blip r:embed="rId11"/>
+                    <a:blip r:embed="rId21"/>
                     <a:stretch>
                       <a:fillRect/>
                     </a:stretch>
@@ -1082,26 +1730,20 @@
           <w:sz w:val="24"/>
           <w:szCs w:val="24"/>
         </w:rPr>
-        <w:t>Aquí se prueba como se desplie</w:t>
-      </w:r>
-      <w:r>
-        <w:rPr>
-          <w:sz w:val="24"/>
-          <w:szCs w:val="24"/>
-        </w:rPr>
-        <w:t>ga la información de las personas.</w:t>
-      </w:r>
-    </w:p>
-    <w:p>
-      <w:pPr>
-        <w:rPr>
-          <w:sz w:val="24"/>
-          <w:szCs w:val="24"/>
-          <w:lang w:val="es-MX"/>
-        </w:rPr>
-      </w:pPr>
-      <w:r>
-        <w:rPr>
+        <w:t>Aquí se prueba como se despliega la información de las personas.</w:t>
+      </w:r>
+    </w:p>
+    <w:p>
+      <w:pPr>
+        <w:rPr>
+          <w:sz w:val="24"/>
+          <w:szCs w:val="24"/>
+          <w:lang w:val="es-MX"/>
+        </w:rPr>
+      </w:pPr>
+      <w:r>
+        <w:rPr>
+          <w:noProof/>
           <w:sz w:val="24"/>
           <w:szCs w:val="24"/>
           <w:lang w:val="es-MX"/>
@@ -1122,7 +1764,7 @@
                     <pic:cNvPicPr/>
                   </pic:nvPicPr>
                   <pic:blipFill>
-                    <a:blip r:embed="rId12"/>
+                    <a:blip r:embed="rId22"/>
                     <a:stretch>
                       <a:fillRect/>
                     </a:stretch>
@@ -1157,7 +1799,23 @@
           <w:szCs w:val="24"/>
           <w:lang w:val="es-MX"/>
         </w:rPr>
-        <w:t>Acá se muestra tanto la funcionalidad de el ingresar proyecto como de mostrar proyecto.</w:t>
+        <w:t xml:space="preserve">Acá se muestra tanto la funcionalidad </w:t>
+      </w:r>
+      <w:r>
+        <w:rPr>
+          <w:sz w:val="24"/>
+          <w:szCs w:val="24"/>
+          <w:lang w:val="es-MX"/>
+        </w:rPr>
+        <w:t>del</w:t>
+      </w:r>
+      <w:r>
+        <w:rPr>
+          <w:sz w:val="24"/>
+          <w:szCs w:val="24"/>
+          <w:lang w:val="es-MX"/>
+        </w:rPr>
+        <w:t xml:space="preserve"> ingresar proyecto como de mostrar proyecto.</w:t>
       </w:r>
     </w:p>
     <w:p>
@@ -1168,6 +1826,7 @@
       </w:pPr>
       <w:r>
         <w:rPr>
+          <w:noProof/>
           <w:sz w:val="24"/>
           <w:szCs w:val="24"/>
           <w:lang w:val="es-MX"/>
@@ -1189,7 +1848,7 @@
                     <pic:cNvPicPr/>
                   </pic:nvPicPr>
                   <pic:blipFill>
-                    <a:blip r:embed="rId13"/>
+                    <a:blip r:embed="rId23"/>
                     <a:stretch>
                       <a:fillRect/>
                     </a:stretch>
@@ -1217,6 +1876,7 @@
       </w:r>
       <w:r>
         <w:rPr>
+          <w:noProof/>
           <w:sz w:val="24"/>
           <w:szCs w:val="24"/>
           <w:lang w:val="es-MX"/>
@@ -1237,7 +1897,7 @@
                     <pic:cNvPicPr/>
                   </pic:nvPicPr>
                   <pic:blipFill>
-                    <a:blip r:embed="rId14"/>
+                    <a:blip r:embed="rId24"/>
                     <a:stretch>
                       <a:fillRect/>
                     </a:stretch>
@@ -1275,6 +1935,7 @@
       </w:pPr>
       <w:r>
         <w:rPr>
+          <w:noProof/>
           <w:sz w:val="24"/>
           <w:szCs w:val="24"/>
           <w:lang w:val="es-MX"/>
@@ -1295,7 +1956,7 @@
                     <pic:cNvPicPr/>
                   </pic:nvPicPr>
                   <pic:blipFill>
-                    <a:blip r:embed="rId15"/>
+                    <a:blip r:embed="rId25"/>
                     <a:stretch>
                       <a:fillRect/>
                     </a:stretch>
@@ -1347,11 +2008,12 @@
           <w:szCs w:val="24"/>
           <w:lang w:val="es-MX"/>
         </w:rPr>
+        <w:lastRenderedPageBreak/>
         <w:drawing>
-          <wp:inline distT="0" distB="0" distL="0" distR="0" wp14:anchorId="744850D8" wp14:editId="15527378">
-            <wp:extent cx="2743438" cy="457240"/>
-            <wp:effectExtent l="0" t="0" r="0" b="0"/>
-            <wp:docPr id="347801579" name="Imagen 1" descr="Texto&#10;&#10;Descripción generada automáticamente"/>
+          <wp:inline distT="0" distB="0" distL="0" distR="0" wp14:anchorId="54E60F6C" wp14:editId="18EA7602">
+            <wp:extent cx="2415749" cy="2103302"/>
+            <wp:effectExtent l="0" t="0" r="3810" b="0"/>
+            <wp:docPr id="2115174822" name="Imagen 1" descr="Imagen de la pantalla de un celular de un mensaje en letras negras&#10;&#10;Descripción generada automáticamente con confianza baja"/>
             <wp:cNvGraphicFramePr>
               <a:graphicFrameLocks xmlns:a="http://schemas.openxmlformats.org/drawingml/2006/main" noChangeAspect="1"/>
             </wp:cNvGraphicFramePr>
@@ -1359,11 +2021,11 @@
               <a:graphicData uri="http://schemas.openxmlformats.org/drawingml/2006/picture">
                 <pic:pic xmlns:pic="http://schemas.openxmlformats.org/drawingml/2006/picture">
                   <pic:nvPicPr>
-                    <pic:cNvPr id="347801579" name="Imagen 1" descr="Texto&#10;&#10;Descripción generada automáticamente"/>
+                    <pic:cNvPr id="2115174822" name="Imagen 1" descr="Imagen de la pantalla de un celular de un mensaje en letras negras&#10;&#10;Descripción generada automáticamente con confianza baja"/>
                     <pic:cNvPicPr/>
                   </pic:nvPicPr>
                   <pic:blipFill>
-                    <a:blip r:embed="rId16"/>
+                    <a:blip r:embed="rId12"/>
                     <a:stretch>
                       <a:fillRect/>
                     </a:stretch>
@@ -1371,7 +2033,7 @@
                   <pic:spPr>
                     <a:xfrm>
                       <a:off x="0" y="0"/>
-                      <a:ext cx="2743438" cy="457240"/>
+                      <a:ext cx="2415749" cy="2103302"/>
                     </a:xfrm>
                     <a:prstGeom prst="rect">
                       <a:avLst/>
@@ -1398,24 +2060,32 @@
           <w:szCs w:val="24"/>
           <w:lang w:val="es-MX"/>
         </w:rPr>
-        <w:t>Como mencione anteriormente esta parte esta un poco mal, porque no muestra las recomendaciones, aunque el código esta implementado.</w:t>
-      </w:r>
-    </w:p>
-    <w:p>
-      <w:pPr>
-        <w:rPr>
-          <w:sz w:val="24"/>
-          <w:szCs w:val="24"/>
-          <w:lang w:val="es-MX"/>
-        </w:rPr>
-      </w:pPr>
-      <w:r>
-        <w:rPr>
-          <w:sz w:val="24"/>
-          <w:szCs w:val="24"/>
-          <w:lang w:val="es-MX"/>
-        </w:rPr>
-        <w:lastRenderedPageBreak/>
+        <w:t>Aquí se muestra cómo se recomiendan las personas para la tarea dada y además se ordena por puntaje mayor</w:t>
+      </w:r>
+      <w:r>
+        <w:rPr>
+          <w:sz w:val="24"/>
+          <w:szCs w:val="24"/>
+          <w:lang w:val="es-MX"/>
+        </w:rPr>
+        <w:t>.</w:t>
+      </w:r>
+    </w:p>
+    <w:p>
+      <w:pPr>
+        <w:rPr>
+          <w:sz w:val="24"/>
+          <w:szCs w:val="24"/>
+          <w:lang w:val="es-MX"/>
+        </w:rPr>
+      </w:pPr>
+      <w:r>
+        <w:rPr>
+          <w:noProof/>
+          <w:sz w:val="24"/>
+          <w:szCs w:val="24"/>
+          <w:lang w:val="es-MX"/>
+        </w:rPr>
         <w:drawing>
           <wp:inline distT="0" distB="0" distL="0" distR="0" wp14:anchorId="2255E57D" wp14:editId="5451B5C4">
             <wp:extent cx="4183743" cy="701101"/>
@@ -1432,7 +2102,7 @@
                     <pic:cNvPicPr/>
                   </pic:nvPicPr>
                   <pic:blipFill>
-                    <a:blip r:embed="rId17"/>
+                    <a:blip r:embed="rId26"/>
                     <a:stretch>
                       <a:fillRect/>
                     </a:stretch>
@@ -1463,6 +2133,7 @@
       </w:pPr>
       <w:r>
         <w:rPr>
+          <w:noProof/>
           <w:sz w:val="24"/>
           <w:szCs w:val="24"/>
           <w:lang w:val="es-MX"/>
@@ -1483,7 +2154,7 @@
                     <pic:cNvPicPr/>
                   </pic:nvPicPr>
                   <pic:blipFill>
-                    <a:blip r:embed="rId18"/>
+                    <a:blip r:embed="rId27"/>
                     <a:stretch>
                       <a:fillRect/>
                     </a:stretch>
@@ -1510,19 +2181,36 @@
           <w:lang w:val="es-MX"/>
         </w:rPr>
         <w:br/>
-        <w:t>acá se muestra la funcionalidad correcta de como funciona la opción 6.</w:t>
-      </w:r>
-    </w:p>
-    <w:p>
-      <w:pPr>
-        <w:rPr>
-          <w:sz w:val="24"/>
-          <w:szCs w:val="24"/>
-          <w:lang w:val="es-MX"/>
-        </w:rPr>
-      </w:pPr>
-      <w:r>
-        <w:rPr>
+        <w:t xml:space="preserve">acá se muestra la funcionalidad correcta de </w:t>
+      </w:r>
+      <w:r>
+        <w:rPr>
+          <w:sz w:val="24"/>
+          <w:szCs w:val="24"/>
+          <w:lang w:val="es-MX"/>
+        </w:rPr>
+        <w:t>cómo</w:t>
+      </w:r>
+      <w:r>
+        <w:rPr>
+          <w:sz w:val="24"/>
+          <w:szCs w:val="24"/>
+          <w:lang w:val="es-MX"/>
+        </w:rPr>
+        <w:t xml:space="preserve"> funciona la opción 6.</w:t>
+      </w:r>
+    </w:p>
+    <w:p>
+      <w:pPr>
+        <w:rPr>
+          <w:sz w:val="24"/>
+          <w:szCs w:val="24"/>
+          <w:lang w:val="es-MX"/>
+        </w:rPr>
+      </w:pPr>
+      <w:r>
+        <w:rPr>
+          <w:noProof/>
           <w:sz w:val="24"/>
           <w:szCs w:val="24"/>
           <w:lang w:val="es-MX"/>
@@ -1543,7 +2231,7 @@
                     <pic:cNvPicPr/>
                   </pic:nvPicPr>
                   <pic:blipFill>
-                    <a:blip r:embed="rId19"/>
+                    <a:blip r:embed="rId28"/>
                     <a:stretch>
                       <a:fillRect/>
                     </a:stretch>
@@ -1574,6 +2262,7 @@
       </w:pPr>
       <w:r>
         <w:rPr>
+          <w:noProof/>
           <w:sz w:val="24"/>
           <w:szCs w:val="24"/>
           <w:lang w:val="es-MX"/>
@@ -1594,7 +2283,7 @@
                     <pic:cNvPicPr/>
                   </pic:nvPicPr>
                   <pic:blipFill>
-                    <a:blip r:embed="rId20"/>
+                    <a:blip r:embed="rId29"/>
                     <a:stretch>
                       <a:fillRect/>
                     </a:stretch>
@@ -1629,23 +2318,41 @@
           <w:szCs w:val="24"/>
           <w:lang w:val="es-MX"/>
         </w:rPr>
-        <w:t>Aquí se muestra como funciona correctamente la opción 7.</w:t>
-      </w:r>
-    </w:p>
-    <w:p>
-      <w:pPr>
-        <w:rPr>
-          <w:sz w:val="24"/>
-          <w:szCs w:val="24"/>
-          <w:lang w:val="es-MX"/>
-        </w:rPr>
-      </w:pPr>
-      <w:r>
-        <w:rPr>
-          <w:sz w:val="24"/>
-          <w:szCs w:val="24"/>
-          <w:lang w:val="es-MX"/>
-        </w:rPr>
+        <w:t xml:space="preserve">Aquí se muestra </w:t>
+      </w:r>
+      <w:r>
+        <w:rPr>
+          <w:sz w:val="24"/>
+          <w:szCs w:val="24"/>
+          <w:lang w:val="es-MX"/>
+        </w:rPr>
+        <w:t>cómo</w:t>
+      </w:r>
+      <w:r>
+        <w:rPr>
+          <w:sz w:val="24"/>
+          <w:szCs w:val="24"/>
+          <w:lang w:val="es-MX"/>
+        </w:rPr>
+        <w:t xml:space="preserve"> funciona correctamente la opción 7.</w:t>
+      </w:r>
+    </w:p>
+    <w:p>
+      <w:pPr>
+        <w:rPr>
+          <w:sz w:val="24"/>
+          <w:szCs w:val="24"/>
+          <w:lang w:val="es-MX"/>
+        </w:rPr>
+      </w:pPr>
+      <w:r>
+        <w:rPr>
+          <w:noProof/>
+          <w:sz w:val="24"/>
+          <w:szCs w:val="24"/>
+          <w:lang w:val="es-MX"/>
+        </w:rPr>
+        <w:lastRenderedPageBreak/>
         <w:drawing>
           <wp:inline distT="0" distB="0" distL="0" distR="0" wp14:anchorId="64DA2A0E" wp14:editId="208C4B41">
             <wp:extent cx="5494496" cy="2484335"/>
@@ -1662,7 +2369,7 @@
                     <pic:cNvPicPr/>
                   </pic:nvPicPr>
                   <pic:blipFill>
-                    <a:blip r:embed="rId21"/>
+                    <a:blip r:embed="rId30"/>
                     <a:stretch>
                       <a:fillRect/>
                     </a:stretch>
@@ -1697,7 +2404,59 @@
           <w:szCs w:val="24"/>
           <w:lang w:val="es-MX"/>
         </w:rPr>
-        <w:t>aquí se muestra como se guarda la información que se encuentra en la bc y se guarda en el txt.</w:t>
+        <w:t xml:space="preserve">aquí se muestra </w:t>
+      </w:r>
+      <w:r>
+        <w:rPr>
+          <w:sz w:val="24"/>
+          <w:szCs w:val="24"/>
+          <w:lang w:val="es-MX"/>
+        </w:rPr>
+        <w:t>cómo</w:t>
+      </w:r>
+      <w:r>
+        <w:rPr>
+          <w:sz w:val="24"/>
+          <w:szCs w:val="24"/>
+          <w:lang w:val="es-MX"/>
+        </w:rPr>
+        <w:t xml:space="preserve"> se guarda la información que se encuentra en la </w:t>
+      </w:r>
+      <w:proofErr w:type="spellStart"/>
+      <w:r>
+        <w:rPr>
+          <w:sz w:val="24"/>
+          <w:szCs w:val="24"/>
+          <w:lang w:val="es-MX"/>
+        </w:rPr>
+        <w:t>bc</w:t>
+      </w:r>
+      <w:proofErr w:type="spellEnd"/>
+      <w:r>
+        <w:rPr>
+          <w:sz w:val="24"/>
+          <w:szCs w:val="24"/>
+          <w:lang w:val="es-MX"/>
+        </w:rPr>
+        <w:t xml:space="preserve"> y se guarda en el </w:t>
+      </w:r>
+      <w:proofErr w:type="spellStart"/>
+      <w:r>
+        <w:rPr>
+          <w:sz w:val="24"/>
+          <w:szCs w:val="24"/>
+          <w:lang w:val="es-MX"/>
+        </w:rPr>
+        <w:t>txt</w:t>
+      </w:r>
+      <w:proofErr w:type="spellEnd"/>
+      <w:r>
+        <w:rPr>
+          <w:sz w:val="24"/>
+          <w:szCs w:val="24"/>
+          <w:lang w:val="es-MX"/>
+        </w:rPr>
+        <w:t>.</w:t>
       </w:r>
     </w:p>
     <w:p>
@@ -1744,11 +2503,15 @@
         <w:t xml:space="preserve">El trabajo </w:t>
       </w:r>
       <w:r>
-        <w:t xml:space="preserve">consiste en implementar una aplicación de escritorio (consola) para administrar la gestión de tareas, proyectos y usuarios, utilizando el lenguaje Prolog y los principios de la </w:t>
-      </w:r>
-      <w:r>
-        <w:lastRenderedPageBreak/>
-        <w:t>Programación Lógica. El sistema inicia con un Menú Principal donde se puede ingresar a las opciones del menú o salir.</w:t>
+        <w:t xml:space="preserve">consiste en implementar una aplicación de escritorio (consola) para administrar la gestión de tareas, proyectos y usuarios, utilizando el lenguaje </w:t>
+      </w:r>
+      <w:proofErr w:type="spellStart"/>
+      <w:r>
+        <w:t>Prolog</w:t>
+      </w:r>
+      <w:proofErr w:type="spellEnd"/>
+      <w:r>
+        <w:t xml:space="preserve"> y los principios de la Programación Lógica. El sistema inicia con un Menú Principal donde se puede ingresar a las opciones del menú o salir.</w:t>
       </w:r>
     </w:p>
     <w:p>
@@ -1994,6 +2757,7 @@
               <w:spacing w:line="360" w:lineRule="auto"/>
             </w:pPr>
             <w:r>
+              <w:lastRenderedPageBreak/>
               <w:t>Gestión de tareas</w:t>
             </w:r>
           </w:p>
@@ -2116,21 +2880,6 @@
                 <w:szCs w:val="32"/>
               </w:rPr>
             </w:pPr>
-            <w:r>
-              <w:rPr>
-                <w:sz w:val="32"/>
-                <w:szCs w:val="32"/>
-              </w:rPr>
-              <w:t>X</w:t>
-            </w:r>
-            <w:r>
-              <w:rPr>
-                <w:sz w:val="32"/>
-                <w:szCs w:val="32"/>
-              </w:rPr>
-              <w:br/>
-              <w:t>Esta el código, pero no se porque no se muestran las recomendaciones.</w:t>
-            </w:r>
           </w:p>
         </w:tc>
         <w:tc>
@@ -2145,6 +2894,21 @@
                 <w:szCs w:val="32"/>
               </w:rPr>
             </w:pPr>
+            <w:r>
+              <w:rPr>
+                <w:sz w:val="32"/>
+                <w:szCs w:val="32"/>
+              </w:rPr>
+              <w:t>X</w:t>
+            </w:r>
+            <w:r>
+              <w:rPr>
+                <w:sz w:val="32"/>
+                <w:szCs w:val="32"/>
+              </w:rPr>
+              <w:br/>
+              <w:t xml:space="preserve">Se arreglo reescribiendo las funciones, por decirlo así se paso a limpio el código y probablemente fue algo mal escrito o algún dato que no se escribió. </w:t>
+            </w:r>
           </w:p>
         </w:tc>
       </w:tr>
@@ -2196,7 +2960,7 @@
                 <w:sz w:val="32"/>
                 <w:szCs w:val="32"/>
               </w:rPr>
-              <w:t>x</w:t>
+              <w:t>X</w:t>
             </w:r>
           </w:p>
         </w:tc>
@@ -2249,7 +3013,7 @@
                 <w:sz w:val="32"/>
                 <w:szCs w:val="32"/>
               </w:rPr>
-              <w:t>x</w:t>
+              <w:t>X</w:t>
             </w:r>
           </w:p>
         </w:tc>
@@ -2283,29 +3047,6 @@
                 <w:szCs w:val="32"/>
               </w:rPr>
             </w:pPr>
-            <w:r>
-              <w:rPr>
-                <w:sz w:val="32"/>
-                <w:szCs w:val="32"/>
-              </w:rPr>
-              <w:t>X</w:t>
-            </w:r>
-            <w:r>
-              <w:rPr>
-                <w:sz w:val="32"/>
-                <w:szCs w:val="32"/>
-              </w:rPr>
-              <w:br/>
-              <w:t xml:space="preserve">No fue implementada por </w:t>
-            </w:r>
-            <w:r>
-              <w:rPr>
-                <w:sz w:val="32"/>
-                <w:szCs w:val="32"/>
-              </w:rPr>
-              <w:lastRenderedPageBreak/>
-              <w:t>falta de tiempo.</w:t>
-            </w:r>
           </w:p>
         </w:tc>
         <w:tc>
@@ -2320,6 +3061,13 @@
                 <w:szCs w:val="32"/>
               </w:rPr>
             </w:pPr>
+            <w:r>
+              <w:rPr>
+                <w:sz w:val="32"/>
+                <w:szCs w:val="32"/>
+              </w:rPr>
+              <w:t>X</w:t>
+            </w:r>
           </w:p>
         </w:tc>
       </w:tr>
